--- a/Мои лабы/lab1/task3.docx
+++ b/Мои лабы/lab1/task3.docx
@@ -20,7 +20,7 @@
             <wp:positionV relativeFrom="paragraph">
               <wp:posOffset>635</wp:posOffset>
             </wp:positionV>
-            <wp:extent cx="6120130" cy="4117975"/>
+            <wp:extent cx="6120130" cy="4145280"/>
             <wp:effectExtent l="0" t="0" r="0" b="0"/>
             <wp:wrapSquare wrapText="largest"/>
             <wp:docPr id="1" name="Изображение1" descr=""/>
@@ -45,7 +45,7 @@
                   <pic:spPr bwMode="auto">
                     <a:xfrm>
                       <a:off x="0" y="0"/>
-                      <a:ext cx="6120130" cy="4117975"/>
+                      <a:ext cx="6120130" cy="4145280"/>
                     </a:xfrm>
                     <a:prstGeom prst="rect">
                       <a:avLst/>
@@ -165,7 +165,7 @@
             <wp:positionV relativeFrom="paragraph">
               <wp:posOffset>635</wp:posOffset>
             </wp:positionV>
-            <wp:extent cx="6120130" cy="4139565"/>
+            <wp:extent cx="6120130" cy="4164965"/>
             <wp:effectExtent l="0" t="0" r="0" b="0"/>
             <wp:wrapSquare wrapText="largest"/>
             <wp:docPr id="3" name="Изображение3" descr=""/>
@@ -190,7 +190,7 @@
                   <pic:spPr bwMode="auto">
                     <a:xfrm>
                       <a:off x="0" y="0"/>
-                      <a:ext cx="6120130" cy="4139565"/>
+                      <a:ext cx="6120130" cy="4164965"/>
                     </a:xfrm>
                     <a:prstGeom prst="rect">
                       <a:avLst/>
@@ -201,17 +201,6 @@
             </a:graphic>
           </wp:anchor>
         </w:drawing>
-      </w:r>
-    </w:p>
-    <w:p>
-      <w:pPr>
-        <w:pStyle w:val="Normal"/>
-        <w:bidi w:val="0"/>
-        <w:jc w:val="left"/>
-        <w:rPr/>
-      </w:pPr>
-      <w:r>
-        <w:rPr/>
       </w:r>
     </w:p>
     <w:p>
@@ -538,7 +527,6 @@
     </w:rPrDefault>
     <w:pPrDefault>
       <w:pPr>
-        <w:widowControl/>
         <w:suppressAutoHyphens w:val="true"/>
       </w:pPr>
     </w:pPrDefault>
@@ -548,10 +536,11 @@
     <w:qFormat/>
     <w:pPr>
       <w:widowControl/>
-      <w:kinsoku w:val="true"/>
-      <w:overflowPunct w:val="true"/>
-      <w:autoSpaceDE w:val="true"/>
+      <w:suppressAutoHyphens w:val="true"/>
+      <w:overflowPunct w:val="false"/>
       <w:bidi w:val="0"/>
+      <w:spacing w:before="0" w:after="0"/>
+      <w:jc w:val="left"/>
     </w:pPr>
     <w:rPr>
       <w:rFonts w:ascii="Liberation Serif" w:hAnsi="Liberation Serif" w:eastAsia="SimSun" w:cs="Mangal"/>
